--- a/M35-HTML-CSS/Bootstrap/Utilities.docx
+++ b/M35-HTML-CSS/Bootstrap/Utilities.docx
@@ -1,6 +1,6 @@
 
 <file path=word/document.xml><?xml version="1.0" encoding="utf-8"?>
-<w:document xmlns:wpc="http://schemas.microsoft.com/office/word/2010/wordprocessingCanvas" xmlns:cx="http://schemas.microsoft.com/office/drawing/2014/chartex" xmlns:mc="http://schemas.openxmlformats.org/markup-compatibility/2006" xmlns:o="urn:schemas-microsoft-com:office:office" xmlns:r="http://schemas.openxmlformats.org/officeDocument/2006/relationships" xmlns:m="http://schemas.openxmlformats.org/officeDocument/2006/math" xmlns:v="urn:schemas-microsoft-com:vml" xmlns:wp14="http://schemas.microsoft.com/office/word/2010/wordprocessingDrawing" xmlns:wp="http://schemas.openxmlformats.org/drawingml/2006/wordprocessingDrawing" xmlns:w10="urn:schemas-microsoft-com:office:word" xmlns:w="http://schemas.openxmlformats.org/wordprocessingml/2006/main" xmlns:w14="http://schemas.microsoft.com/office/word/2010/wordml" xmlns:w15="http://schemas.microsoft.com/office/word/2012/wordml" xmlns:w16se="http://schemas.microsoft.com/office/word/2015/wordml/symex" xmlns:wpg="http://schemas.microsoft.com/office/word/2010/wordprocessingGroup" xmlns:wpi="http://schemas.microsoft.com/office/word/2010/wordprocessingInk" xmlns:wne="http://schemas.microsoft.com/office/word/2006/wordml" xmlns:wps="http://schemas.microsoft.com/office/word/2010/wordprocessingShape" mc:Ignorable="w14 w15 w16se wp14">
+<w:document xmlns:wpc="http://schemas.microsoft.com/office/word/2010/wordprocessingCanvas" xmlns:mc="http://schemas.openxmlformats.org/markup-compatibility/2006" xmlns:o="urn:schemas-microsoft-com:office:office" xmlns:r="http://schemas.openxmlformats.org/officeDocument/2006/relationships" xmlns:m="http://schemas.openxmlformats.org/officeDocument/2006/math" xmlns:v="urn:schemas-microsoft-com:vml" xmlns:wp14="http://schemas.microsoft.com/office/word/2010/wordprocessingDrawing" xmlns:wp="http://schemas.openxmlformats.org/drawingml/2006/wordprocessingDrawing" xmlns:w10="urn:schemas-microsoft-com:office:word" xmlns:w="http://schemas.openxmlformats.org/wordprocessingml/2006/main" xmlns:w14="http://schemas.microsoft.com/office/word/2010/wordml" xmlns:w15="http://schemas.microsoft.com/office/word/2012/wordml" xmlns:wpg="http://schemas.microsoft.com/office/word/2010/wordprocessingGroup" xmlns:wpi="http://schemas.microsoft.com/office/word/2010/wordprocessingInk" xmlns:wne="http://schemas.microsoft.com/office/word/2006/wordml" xmlns:wps="http://schemas.microsoft.com/office/word/2010/wordprocessingShape" mc:Ignorable="w14 w15 wp14">
   <w:body>
     <w:p>
       <w:pPr>
@@ -12,7 +12,6 @@
           <w:szCs w:val="36"/>
         </w:rPr>
       </w:pPr>
-      <w:bookmarkStart w:id="0" w:name="_GoBack"/>
       <w:r>
         <w:rPr>
           <w:rFonts w:asciiTheme="majorHAnsi" w:hAnsiTheme="majorHAnsi"/>
@@ -20,15 +19,33 @@
           <w:sz w:val="36"/>
           <w:szCs w:val="36"/>
         </w:rPr>
-        <w:t>Utilities</w:t>
-      </w:r>
-      <w:bookmarkEnd w:id="0"/>
-      <w:r>
-        <w:rPr>
-          <w:rFonts w:asciiTheme="majorHAnsi" w:hAnsiTheme="majorHAnsi"/>
-          <w:color w:val="000000" w:themeColor="text1"/>
-          <w:sz w:val="36"/>
-          <w:szCs w:val="36"/>
+        <w:t>Utilities:</w:t>
+      </w:r>
+    </w:p>
+    <w:p>
+      <w:pPr>
+        <w:shd w:val="clear" w:color="auto" w:fill="FFFFFF"/>
+        <w:spacing w:before="150" w:after="150" w:line="240" w:lineRule="auto"/>
+        <w:outlineLvl w:val="1"/>
+        <w:rPr>
+          <w:rFonts w:asciiTheme="majorHAnsi" w:eastAsia="Times New Roman" w:hAnsiTheme="majorHAnsi"/>
+          <w:color w:val="FF0000"/>
+          <w:szCs w:val="28"/>
+        </w:rPr>
+      </w:pPr>
+      <w:r>
+        <w:rPr>
+          <w:rFonts w:asciiTheme="majorHAnsi" w:eastAsia="Times New Roman" w:hAnsiTheme="majorHAnsi"/>
+          <w:color w:val="FF0000"/>
+          <w:szCs w:val="28"/>
+        </w:rPr>
+        <w:t>Border</w:t>
+      </w:r>
+      <w:r>
+        <w:rPr>
+          <w:rFonts w:asciiTheme="majorHAnsi" w:eastAsia="Times New Roman" w:hAnsiTheme="majorHAnsi"/>
+          <w:color w:val="FF0000"/>
+          <w:szCs w:val="28"/>
         </w:rPr>
         <w:t>:</w:t>
       </w:r>
@@ -40,34 +57,6 @@
         <w:outlineLvl w:val="1"/>
         <w:rPr>
           <w:rFonts w:asciiTheme="majorHAnsi" w:eastAsia="Times New Roman" w:hAnsiTheme="majorHAnsi"/>
-          <w:color w:val="FF0000"/>
-          <w:szCs w:val="28"/>
-        </w:rPr>
-      </w:pPr>
-      <w:r>
-        <w:rPr>
-          <w:rFonts w:asciiTheme="majorHAnsi" w:eastAsia="Times New Roman" w:hAnsiTheme="majorHAnsi"/>
-          <w:color w:val="FF0000"/>
-          <w:szCs w:val="28"/>
-        </w:rPr>
-        <w:t>Border</w:t>
-      </w:r>
-      <w:r>
-        <w:rPr>
-          <w:rFonts w:asciiTheme="majorHAnsi" w:eastAsia="Times New Roman" w:hAnsiTheme="majorHAnsi"/>
-          <w:color w:val="FF0000"/>
-          <w:szCs w:val="28"/>
-        </w:rPr>
-        <w:t>:</w:t>
-      </w:r>
-    </w:p>
-    <w:p>
-      <w:pPr>
-        <w:shd w:val="clear" w:color="auto" w:fill="FFFFFF"/>
-        <w:spacing w:before="150" w:after="150" w:line="240" w:lineRule="auto"/>
-        <w:outlineLvl w:val="1"/>
-        <w:rPr>
-          <w:rFonts w:asciiTheme="majorHAnsi" w:eastAsia="Times New Roman" w:hAnsiTheme="majorHAnsi"/>
           <w:color w:val="000000" w:themeColor="text1"/>
           <w:szCs w:val="28"/>
         </w:rPr>
@@ -98,39 +87,7 @@
           <w:color w:val="000000" w:themeColor="text1"/>
           <w:szCs w:val="28"/>
         </w:rPr>
-        <w:t xml:space="preserve">Add thêm màu sắc </w:t>
-      </w:r>
-      <w:r>
-        <w:rPr>
-          <w:rFonts w:asciiTheme="majorHAnsi" w:eastAsia="Times New Roman" w:hAnsiTheme="majorHAnsi"/>
-          <w:color w:val="000000" w:themeColor="text1"/>
-          <w:szCs w:val="28"/>
-        </w:rPr>
-        <w:t>Class =”border</w:t>
-      </w:r>
-      <w:r>
-        <w:rPr>
-          <w:rFonts w:asciiTheme="majorHAnsi" w:eastAsia="Times New Roman" w:hAnsiTheme="majorHAnsi"/>
-          <w:color w:val="000000" w:themeColor="text1"/>
-          <w:szCs w:val="28"/>
-        </w:rPr>
-        <w:t xml:space="preserve">  </w:t>
-      </w:r>
-      <w:r>
-        <w:rPr>
-          <w:rFonts w:asciiTheme="majorHAnsi" w:eastAsia="Times New Roman" w:hAnsiTheme="majorHAnsi"/>
-          <w:color w:val="000000" w:themeColor="text1"/>
-          <w:szCs w:val="28"/>
-        </w:rPr>
-        <w:t>border</w:t>
-      </w:r>
-      <w:r>
-        <w:rPr>
-          <w:rFonts w:asciiTheme="majorHAnsi" w:eastAsia="Times New Roman" w:hAnsiTheme="majorHAnsi"/>
-          <w:color w:val="000000" w:themeColor="text1"/>
-          <w:szCs w:val="28"/>
-        </w:rPr>
-        <w:t>-</w:t>
+        <w:t>Add thêm màu sắc Class =”border  border-</w:t>
       </w:r>
       <w:r>
         <w:rPr>
@@ -146,15 +103,7 @@
           <w:color w:val="000000" w:themeColor="text1"/>
           <w:szCs w:val="28"/>
         </w:rPr>
-        <w:t xml:space="preserve">” </w:t>
-      </w:r>
-      <w:r>
-        <w:rPr>
-          <w:rFonts w:asciiTheme="majorHAnsi" w:eastAsia="Times New Roman" w:hAnsiTheme="majorHAnsi"/>
-          <w:color w:val="000000" w:themeColor="text1"/>
-          <w:szCs w:val="28"/>
-        </w:rPr>
-        <w:t xml:space="preserve"> </w:t>
+        <w:t xml:space="preserve">”  </w:t>
       </w:r>
     </w:p>
     <w:p>
@@ -193,70 +142,7 @@
           <w:szCs w:val="28"/>
           <w:shd w:val="clear" w:color="auto" w:fill="FFFFFF"/>
         </w:rPr>
-        <w:t>primary</w:t>
-      </w:r>
-      <w:r>
-        <w:rPr>
-          <w:rFonts w:asciiTheme="majorHAnsi" w:hAnsiTheme="majorHAnsi"/>
-          <w:color w:val="000000" w:themeColor="text1"/>
-          <w:szCs w:val="28"/>
-          <w:shd w:val="clear" w:color="auto" w:fill="FFFFFF"/>
-        </w:rPr>
-        <w:t xml:space="preserve">, </w:t>
-      </w:r>
-      <w:r>
-        <w:rPr>
-          <w:rFonts w:asciiTheme="majorHAnsi" w:hAnsiTheme="majorHAnsi"/>
-          <w:color w:val="000000" w:themeColor="text1"/>
-          <w:szCs w:val="28"/>
-          <w:shd w:val="clear" w:color="auto" w:fill="FFFFFF"/>
-        </w:rPr>
-        <w:t>secondary</w:t>
-      </w:r>
-      <w:r>
-        <w:rPr>
-          <w:rFonts w:asciiTheme="majorHAnsi" w:hAnsiTheme="majorHAnsi"/>
-          <w:color w:val="000000" w:themeColor="text1"/>
-          <w:szCs w:val="28"/>
-          <w:shd w:val="clear" w:color="auto" w:fill="FFFFFF"/>
-        </w:rPr>
-        <w:t xml:space="preserve">, </w:t>
-      </w:r>
-      <w:r>
-        <w:rPr>
-          <w:rFonts w:asciiTheme="majorHAnsi" w:hAnsiTheme="majorHAnsi"/>
-          <w:color w:val="000000" w:themeColor="text1"/>
-          <w:szCs w:val="28"/>
-          <w:shd w:val="clear" w:color="auto" w:fill="FFFFFF"/>
-        </w:rPr>
-        <w:t>success</w:t>
-      </w:r>
-      <w:r>
-        <w:rPr>
-          <w:rFonts w:asciiTheme="majorHAnsi" w:hAnsiTheme="majorHAnsi"/>
-          <w:color w:val="000000" w:themeColor="text1"/>
-          <w:szCs w:val="28"/>
-          <w:shd w:val="clear" w:color="auto" w:fill="FFFFFF"/>
-        </w:rPr>
-        <w:t xml:space="preserve">, </w:t>
-      </w:r>
-      <w:r>
-        <w:rPr>
-          <w:rFonts w:asciiTheme="majorHAnsi" w:hAnsiTheme="majorHAnsi"/>
-          <w:color w:val="000000" w:themeColor="text1"/>
-          <w:szCs w:val="28"/>
-          <w:shd w:val="clear" w:color="auto" w:fill="FFFFFF"/>
-        </w:rPr>
-        <w:t>dark</w:t>
-      </w:r>
-      <w:r>
-        <w:rPr>
-          <w:rFonts w:asciiTheme="majorHAnsi" w:hAnsiTheme="majorHAnsi"/>
-          <w:color w:val="000000" w:themeColor="text1"/>
-          <w:szCs w:val="28"/>
-          <w:shd w:val="clear" w:color="auto" w:fill="FFFFFF"/>
-        </w:rPr>
-        <w:t>..</w:t>
+        <w:t>primary, secondary, success, dark..</w:t>
       </w:r>
     </w:p>
     <w:p>
@@ -304,25 +190,26 @@
           <w:szCs w:val="28"/>
           <w:shd w:val="clear" w:color="auto" w:fill="FFFFFF"/>
         </w:rPr>
-        <w:t>Class = “</w:t>
-      </w:r>
-      <w:r>
-        <w:rPr>
-          <w:rFonts w:asciiTheme="majorHAnsi" w:hAnsiTheme="majorHAnsi"/>
-          <w:color w:val="000000" w:themeColor="text1"/>
-          <w:szCs w:val="28"/>
-          <w:shd w:val="clear" w:color="auto" w:fill="FFFFFF"/>
-        </w:rPr>
-        <w:t>w-*</w:t>
-      </w:r>
-      <w:r>
-        <w:rPr>
-          <w:rFonts w:asciiTheme="majorHAnsi" w:hAnsiTheme="majorHAnsi"/>
-          <w:color w:val="000000" w:themeColor="text1"/>
-          <w:szCs w:val="28"/>
-          <w:shd w:val="clear" w:color="auto" w:fill="FFFFFF"/>
-        </w:rPr>
-        <w:t>” (w-25,w50...) tương ứng là 25%, 50%..</w:t>
+        <w:t>Class = “w-*” (w-25,w</w:t>
+      </w:r>
+      <w:r>
+        <w:rPr>
+          <w:rFonts w:asciiTheme="majorHAnsi" w:hAnsiTheme="majorHAnsi"/>
+          <w:color w:val="000000" w:themeColor="text1"/>
+          <w:szCs w:val="28"/>
+          <w:shd w:val="clear" w:color="auto" w:fill="FFFFFF"/>
+          <w:lang w:val="en-GB"/>
+        </w:rPr>
+        <w:t>-</w:t>
+      </w:r>
+      <w:r>
+        <w:rPr>
+          <w:rFonts w:asciiTheme="majorHAnsi" w:hAnsiTheme="majorHAnsi"/>
+          <w:color w:val="000000" w:themeColor="text1"/>
+          <w:szCs w:val="28"/>
+          <w:shd w:val="clear" w:color="auto" w:fill="FFFFFF"/>
+        </w:rPr>
+        <w:t>50...) tương ứng là 25%, 50%..</w:t>
       </w:r>
     </w:p>
     <w:p>
@@ -370,34 +257,7 @@
           <w:szCs w:val="28"/>
           <w:shd w:val="clear" w:color="auto" w:fill="FFFFFF"/>
         </w:rPr>
-        <w:t>Class = “</w:t>
-      </w:r>
-      <w:r>
-        <w:rPr>
-          <w:rFonts w:asciiTheme="majorHAnsi" w:hAnsiTheme="majorHAnsi"/>
-          <w:color w:val="000000" w:themeColor="text1"/>
-          <w:szCs w:val="28"/>
-          <w:shd w:val="clear" w:color="auto" w:fill="FFFFFF"/>
-        </w:rPr>
-        <w:t>h-*</w:t>
-      </w:r>
-      <w:r>
-        <w:rPr>
-          <w:rFonts w:asciiTheme="majorHAnsi" w:hAnsiTheme="majorHAnsi"/>
-          <w:color w:val="000000" w:themeColor="text1"/>
-          <w:szCs w:val="28"/>
-          <w:shd w:val="clear" w:color="auto" w:fill="FFFFFF"/>
-        </w:rPr>
-        <w:t>”</w:t>
-      </w:r>
-      <w:r>
-        <w:rPr>
-          <w:rFonts w:asciiTheme="majorHAnsi" w:hAnsiTheme="majorHAnsi"/>
-          <w:color w:val="000000" w:themeColor="text1"/>
-          <w:szCs w:val="28"/>
-          <w:shd w:val="clear" w:color="auto" w:fill="FFFFFF"/>
-        </w:rPr>
-        <w:t xml:space="preserve"> (</w:t>
+        <w:t>Class = “h-*” (</w:t>
       </w:r>
       <w:r>
         <w:rPr>
@@ -408,7 +268,7 @@
           <w:szCs w:val="28"/>
           <w:shd w:val="clear" w:color="auto" w:fill="F1F1F1"/>
         </w:rPr>
-        <w:t>.h-25</w:t>
+        <w:t>h-25</w:t>
       </w:r>
       <w:r>
         <w:rPr>
@@ -428,34 +288,16 @@
           <w:szCs w:val="28"/>
           <w:shd w:val="clear" w:color="auto" w:fill="F1F1F1"/>
         </w:rPr>
-        <w:t>.h-50</w:t>
-      </w:r>
-      <w:r>
-        <w:rPr>
-          <w:rFonts w:asciiTheme="majorHAnsi" w:hAnsiTheme="majorHAnsi"/>
-          <w:color w:val="000000" w:themeColor="text1"/>
-          <w:szCs w:val="28"/>
-          <w:shd w:val="clear" w:color="auto" w:fill="FFFFFF"/>
-        </w:rPr>
-        <w:t>, )</w:t>
-      </w:r>
-      <w:r>
-        <w:rPr>
-          <w:rFonts w:asciiTheme="majorHAnsi" w:hAnsiTheme="majorHAnsi"/>
-          <w:color w:val="000000" w:themeColor="text1"/>
-          <w:szCs w:val="28"/>
-          <w:shd w:val="clear" w:color="auto" w:fill="FFFFFF"/>
-        </w:rPr>
-        <w:t xml:space="preserve"> </w:t>
-      </w:r>
-      <w:r>
-        <w:rPr>
-          <w:rFonts w:asciiTheme="majorHAnsi" w:hAnsiTheme="majorHAnsi"/>
-          <w:color w:val="000000" w:themeColor="text1"/>
-          <w:szCs w:val="28"/>
-          <w:shd w:val="clear" w:color="auto" w:fill="FFFFFF"/>
-        </w:rPr>
-        <w:t>tương ứng là 25%, 50%..</w:t>
+        <w:t>h-50</w:t>
+      </w:r>
+      <w:r>
+        <w:rPr>
+          <w:rFonts w:asciiTheme="majorHAnsi" w:hAnsiTheme="majorHAnsi"/>
+          <w:color w:val="000000" w:themeColor="text1"/>
+          <w:szCs w:val="28"/>
+          <w:shd w:val="clear" w:color="auto" w:fill="FFFFFF"/>
+        </w:rPr>
+        <w:t>, ) tương ứng là 25%, 50%..</w:t>
       </w:r>
     </w:p>
     <w:p>
@@ -477,16 +319,16 @@
           <w:szCs w:val="28"/>
           <w:shd w:val="clear" w:color="auto" w:fill="F1F1F1"/>
         </w:rPr>
-        <w:t>M</w:t>
-      </w:r>
-      <w:r>
-        <w:rPr>
-          <w:rFonts w:asciiTheme="majorHAnsi" w:hAnsiTheme="majorHAnsi"/>
-          <w:color w:val="FF0000"/>
+        <w:t>Margin :</w:t>
+      </w:r>
+      <w:r>
+        <w:rPr>
+          <w:rFonts w:asciiTheme="majorHAnsi" w:hAnsiTheme="majorHAnsi"/>
+          <w:color w:val="000000" w:themeColor="text1"/>
           <w:szCs w:val="28"/>
           <w:shd w:val="clear" w:color="auto" w:fill="F1F1F1"/>
         </w:rPr>
-        <w:t>argin</w:t>
+        <w:t xml:space="preserve"> class = “m” và </w:t>
       </w:r>
       <w:r>
         <w:rPr>
@@ -495,34 +337,7 @@
           <w:szCs w:val="28"/>
           <w:shd w:val="clear" w:color="auto" w:fill="F1F1F1"/>
         </w:rPr>
-        <w:t xml:space="preserve"> :</w:t>
-      </w:r>
-      <w:r>
-        <w:rPr>
-          <w:rFonts w:asciiTheme="majorHAnsi" w:hAnsiTheme="majorHAnsi"/>
-          <w:color w:val="000000" w:themeColor="text1"/>
-          <w:szCs w:val="28"/>
-          <w:shd w:val="clear" w:color="auto" w:fill="F1F1F1"/>
-        </w:rPr>
-        <w:t xml:space="preserve"> class = “m” và </w:t>
-      </w:r>
-      <w:r>
-        <w:rPr>
-          <w:rFonts w:asciiTheme="majorHAnsi" w:hAnsiTheme="majorHAnsi"/>
-          <w:color w:val="FF0000"/>
-          <w:szCs w:val="28"/>
-          <w:shd w:val="clear" w:color="auto" w:fill="F1F1F1"/>
-        </w:rPr>
-        <w:t>padding</w:t>
-      </w:r>
-      <w:r>
-        <w:rPr>
-          <w:rFonts w:asciiTheme="majorHAnsi" w:hAnsiTheme="majorHAnsi"/>
-          <w:color w:val="FF0000"/>
-          <w:szCs w:val="28"/>
-          <w:shd w:val="clear" w:color="auto" w:fill="F1F1F1"/>
-        </w:rPr>
-        <w:t xml:space="preserve"> </w:t>
+        <w:t xml:space="preserve">padding </w:t>
       </w:r>
       <w:r>
         <w:rPr>
@@ -573,16 +388,7 @@
           <w:szCs w:val="28"/>
           <w:shd w:val="clear" w:color="auto" w:fill="FFFFFF"/>
         </w:rPr>
-        <w:t> </w:t>
-      </w:r>
-      <w:r>
-        <w:rPr>
-          <w:rFonts w:asciiTheme="majorHAnsi" w:hAnsiTheme="majorHAnsi"/>
-          <w:color w:val="000000" w:themeColor="text1"/>
-          <w:szCs w:val="28"/>
-          <w:shd w:val="clear" w:color="auto" w:fill="FFFFFF"/>
-        </w:rPr>
-        <w:t xml:space="preserve">-&gt; b, </w:t>
+        <w:t xml:space="preserve"> -&gt; b, </w:t>
       </w:r>
       <w:r>
         <w:rPr>
@@ -602,16 +408,7 @@
           <w:szCs w:val="28"/>
           <w:shd w:val="clear" w:color="auto" w:fill="FFFFFF"/>
         </w:rPr>
-        <w:t> </w:t>
-      </w:r>
-      <w:r>
-        <w:rPr>
-          <w:rFonts w:asciiTheme="majorHAnsi" w:hAnsiTheme="majorHAnsi"/>
-          <w:color w:val="000000" w:themeColor="text1"/>
-          <w:szCs w:val="28"/>
-          <w:shd w:val="clear" w:color="auto" w:fill="FFFFFF"/>
-        </w:rPr>
-        <w:t xml:space="preserve">-&gt; l, </w:t>
+        <w:t xml:space="preserve"> -&gt; l, </w:t>
       </w:r>
       <w:r>
         <w:rPr>
@@ -631,16 +428,29 @@
           <w:szCs w:val="28"/>
           <w:shd w:val="clear" w:color="auto" w:fill="FFFFFF"/>
         </w:rPr>
-        <w:t> </w:t>
-      </w:r>
-      <w:r>
-        <w:rPr>
-          <w:rFonts w:asciiTheme="majorHAnsi" w:hAnsiTheme="majorHAnsi"/>
-          <w:color w:val="000000" w:themeColor="text1"/>
-          <w:szCs w:val="28"/>
-          <w:shd w:val="clear" w:color="auto" w:fill="FFFFFF"/>
-        </w:rPr>
-        <w:t xml:space="preserve">-&gt; r, </w:t>
+        <w:t> -&gt; r,</w:t>
+      </w:r>
+    </w:p>
+    <w:p>
+      <w:pPr>
+        <w:shd w:val="clear" w:color="auto" w:fill="FFFFFF"/>
+        <w:spacing w:before="150" w:after="150" w:line="240" w:lineRule="auto"/>
+        <w:outlineLvl w:val="1"/>
+        <w:rPr>
+          <w:rFonts w:asciiTheme="majorHAnsi" w:hAnsiTheme="majorHAnsi"/>
+          <w:color w:val="000000" w:themeColor="text1"/>
+          <w:szCs w:val="28"/>
+          <w:shd w:val="clear" w:color="auto" w:fill="FFFFFF"/>
+        </w:rPr>
+      </w:pPr>
+      <w:r>
+        <w:rPr>
+          <w:rFonts w:asciiTheme="majorHAnsi" w:hAnsiTheme="majorHAnsi"/>
+          <w:color w:val="000000" w:themeColor="text1"/>
+          <w:szCs w:val="28"/>
+          <w:shd w:val="clear" w:color="auto" w:fill="FFFFFF"/>
+        </w:rPr>
+        <w:t xml:space="preserve"> </w:t>
       </w:r>
       <w:r>
         <w:rPr>
@@ -651,25 +461,7 @@
           <w:szCs w:val="28"/>
           <w:shd w:val="clear" w:color="auto" w:fill="F1F1F1"/>
         </w:rPr>
-        <w:t>left</w:t>
-      </w:r>
-      <w:r>
-        <w:rPr>
-          <w:rFonts w:asciiTheme="majorHAnsi" w:hAnsiTheme="majorHAnsi"/>
-          <w:color w:val="000000" w:themeColor="text1"/>
-          <w:szCs w:val="28"/>
-          <w:shd w:val="clear" w:color="auto" w:fill="FFFFFF"/>
-        </w:rPr>
-        <w:t> </w:t>
-      </w:r>
-      <w:r>
-        <w:rPr>
-          <w:rFonts w:asciiTheme="majorHAnsi" w:hAnsiTheme="majorHAnsi"/>
-          <w:color w:val="000000" w:themeColor="text1"/>
-          <w:szCs w:val="28"/>
-          <w:shd w:val="clear" w:color="auto" w:fill="FFFFFF"/>
-        </w:rPr>
-        <w:t xml:space="preserve">+ </w:t>
+        <w:t>L</w:t>
       </w:r>
       <w:r>
         <w:rPr>
@@ -680,65 +472,16 @@
           <w:szCs w:val="28"/>
           <w:shd w:val="clear" w:color="auto" w:fill="F1F1F1"/>
         </w:rPr>
-        <w:t>right</w:t>
-      </w:r>
-      <w:r>
-        <w:rPr>
-          <w:rFonts w:asciiTheme="majorHAnsi" w:hAnsiTheme="majorHAnsi"/>
-          <w:color w:val="000000" w:themeColor="text1"/>
-          <w:szCs w:val="28"/>
-          <w:shd w:val="clear" w:color="auto" w:fill="FFFFFF"/>
-        </w:rPr>
-        <w:t> </w:t>
-      </w:r>
-      <w:r>
-        <w:rPr>
-          <w:rFonts w:asciiTheme="majorHAnsi" w:hAnsiTheme="majorHAnsi"/>
-          <w:color w:val="000000" w:themeColor="text1"/>
-          <w:szCs w:val="28"/>
-          <w:shd w:val="clear" w:color="auto" w:fill="FFFFFF"/>
-        </w:rPr>
-        <w:t xml:space="preserve"> -&gt; x,</w:t>
-      </w:r>
-    </w:p>
-    <w:p>
-      <w:pPr>
-        <w:shd w:val="clear" w:color="auto" w:fill="FFFFFF"/>
-        <w:spacing w:before="150" w:after="150" w:line="240" w:lineRule="auto"/>
-        <w:outlineLvl w:val="1"/>
-        <w:rPr>
-          <w:rFonts w:asciiTheme="majorHAnsi" w:hAnsiTheme="majorHAnsi"/>
-          <w:color w:val="000000" w:themeColor="text1"/>
-          <w:szCs w:val="28"/>
-          <w:shd w:val="clear" w:color="auto" w:fill="FFFFFF"/>
-        </w:rPr>
-      </w:pPr>
-      <w:r>
-        <w:rPr>
-          <w:rFonts w:asciiTheme="majorHAnsi" w:hAnsiTheme="majorHAnsi"/>
-          <w:color w:val="000000" w:themeColor="text1"/>
-          <w:szCs w:val="28"/>
-          <w:shd w:val="clear" w:color="auto" w:fill="F1F1F1"/>
-        </w:rPr>
-        <w:t>T</w:t>
-      </w:r>
-      <w:r>
-        <w:rPr>
-          <w:rFonts w:asciiTheme="majorHAnsi" w:hAnsiTheme="majorHAnsi"/>
-          <w:color w:val="000000" w:themeColor="text1"/>
-          <w:szCs w:val="28"/>
-          <w:shd w:val="clear" w:color="auto" w:fill="F1F1F1"/>
-        </w:rPr>
-        <w:t>op</w:t>
-      </w:r>
-      <w:r>
-        <w:rPr>
-          <w:rFonts w:asciiTheme="majorHAnsi" w:hAnsiTheme="majorHAnsi"/>
-          <w:color w:val="000000" w:themeColor="text1"/>
-          <w:szCs w:val="28"/>
-          <w:shd w:val="clear" w:color="auto" w:fill="F1F1F1"/>
-        </w:rPr>
-        <w:t xml:space="preserve"> + </w:t>
+        <w:t>eft</w:t>
+      </w:r>
+      <w:r>
+        <w:rPr>
+          <w:rFonts w:asciiTheme="majorHAnsi" w:hAnsiTheme="majorHAnsi"/>
+          <w:color w:val="000000" w:themeColor="text1"/>
+          <w:szCs w:val="28"/>
+          <w:shd w:val="clear" w:color="auto" w:fill="FFFFFF"/>
+        </w:rPr>
+        <w:t xml:space="preserve"> + </w:t>
       </w:r>
       <w:r>
         <w:rPr>
@@ -749,6 +492,48 @@
           <w:szCs w:val="28"/>
           <w:shd w:val="clear" w:color="auto" w:fill="F1F1F1"/>
         </w:rPr>
+        <w:t>right</w:t>
+      </w:r>
+      <w:r>
+        <w:rPr>
+          <w:rFonts w:asciiTheme="majorHAnsi" w:hAnsiTheme="majorHAnsi"/>
+          <w:color w:val="000000" w:themeColor="text1"/>
+          <w:szCs w:val="28"/>
+          <w:shd w:val="clear" w:color="auto" w:fill="FFFFFF"/>
+        </w:rPr>
+        <w:t>  -&gt; x,</w:t>
+      </w:r>
+    </w:p>
+    <w:p>
+      <w:pPr>
+        <w:shd w:val="clear" w:color="auto" w:fill="FFFFFF"/>
+        <w:spacing w:before="150" w:after="150" w:line="240" w:lineRule="auto"/>
+        <w:outlineLvl w:val="1"/>
+        <w:rPr>
+          <w:rFonts w:asciiTheme="majorHAnsi" w:hAnsiTheme="majorHAnsi"/>
+          <w:color w:val="000000" w:themeColor="text1"/>
+          <w:szCs w:val="28"/>
+          <w:shd w:val="clear" w:color="auto" w:fill="FFFFFF"/>
+        </w:rPr>
+      </w:pPr>
+      <w:r>
+        <w:rPr>
+          <w:rFonts w:asciiTheme="majorHAnsi" w:hAnsiTheme="majorHAnsi"/>
+          <w:color w:val="000000" w:themeColor="text1"/>
+          <w:szCs w:val="28"/>
+          <w:shd w:val="clear" w:color="auto" w:fill="F1F1F1"/>
+        </w:rPr>
+        <w:t xml:space="preserve">Top + </w:t>
+      </w:r>
+      <w:r>
+        <w:rPr>
+          <w:rStyle w:val="HTMLCode"/>
+          <w:rFonts w:asciiTheme="majorHAnsi" w:eastAsiaTheme="minorEastAsia" w:hAnsiTheme="majorHAnsi" w:cstheme="majorHAnsi"/>
+          <w:color w:val="000000" w:themeColor="text1"/>
+          <w:sz w:val="28"/>
+          <w:szCs w:val="28"/>
+          <w:shd w:val="clear" w:color="auto" w:fill="F1F1F1"/>
+        </w:rPr>
         <w:t>bottom</w:t>
       </w:r>
       <w:r>
@@ -758,16 +543,7 @@
           <w:szCs w:val="28"/>
           <w:shd w:val="clear" w:color="auto" w:fill="FFFFFF"/>
         </w:rPr>
-        <w:t> </w:t>
-      </w:r>
-      <w:r>
-        <w:rPr>
-          <w:rFonts w:asciiTheme="majorHAnsi" w:hAnsiTheme="majorHAnsi"/>
-          <w:color w:val="000000" w:themeColor="text1"/>
-          <w:szCs w:val="28"/>
-          <w:shd w:val="clear" w:color="auto" w:fill="FFFFFF"/>
-        </w:rPr>
-        <w:t xml:space="preserve"> -&gt; y</w:t>
+        <w:t>  -&gt; y</w:t>
       </w:r>
     </w:p>
     <w:p>
@@ -824,6 +600,7 @@
           <w:color w:val="000000" w:themeColor="text1"/>
           <w:szCs w:val="28"/>
           <w:shd w:val="clear" w:color="auto" w:fill="FFFFFF"/>
+          <w:lang w:val="en-GB"/>
         </w:rPr>
       </w:pPr>
       <w:r>
@@ -835,17 +612,28 @@
         </w:rPr>
         <w:t>1 : -&gt; 0.25rem;</w:t>
       </w:r>
-    </w:p>
-    <w:p>
-      <w:pPr>
-        <w:shd w:val="clear" w:color="auto" w:fill="FFFFFF"/>
-        <w:spacing w:before="150" w:after="150" w:line="240" w:lineRule="auto"/>
-        <w:outlineLvl w:val="1"/>
-        <w:rPr>
-          <w:rFonts w:asciiTheme="majorHAnsi" w:hAnsiTheme="majorHAnsi"/>
-          <w:color w:val="000000" w:themeColor="text1"/>
-          <w:szCs w:val="28"/>
-          <w:shd w:val="clear" w:color="auto" w:fill="FFFFFF"/>
+      <w:r>
+        <w:rPr>
+          <w:rFonts w:asciiTheme="majorHAnsi" w:hAnsiTheme="majorHAnsi"/>
+          <w:color w:val="000000" w:themeColor="text1"/>
+          <w:szCs w:val="28"/>
+          <w:shd w:val="clear" w:color="auto" w:fill="FFFFFF"/>
+          <w:lang w:val="en-GB"/>
+        </w:rPr>
+        <w:t xml:space="preserve"> 4px</w:t>
+      </w:r>
+    </w:p>
+    <w:p>
+      <w:pPr>
+        <w:shd w:val="clear" w:color="auto" w:fill="FFFFFF"/>
+        <w:spacing w:before="150" w:after="150" w:line="240" w:lineRule="auto"/>
+        <w:outlineLvl w:val="1"/>
+        <w:rPr>
+          <w:rFonts w:asciiTheme="majorHAnsi" w:hAnsiTheme="majorHAnsi"/>
+          <w:color w:val="000000" w:themeColor="text1"/>
+          <w:szCs w:val="28"/>
+          <w:shd w:val="clear" w:color="auto" w:fill="FFFFFF"/>
+          <w:lang w:val="en-GB"/>
         </w:rPr>
       </w:pPr>
       <w:r>
@@ -857,17 +645,28 @@
         </w:rPr>
         <w:t>2 : -&gt; 0.5rem;</w:t>
       </w:r>
-    </w:p>
-    <w:p>
-      <w:pPr>
-        <w:shd w:val="clear" w:color="auto" w:fill="FFFFFF"/>
-        <w:spacing w:before="150" w:after="150" w:line="240" w:lineRule="auto"/>
-        <w:outlineLvl w:val="1"/>
-        <w:rPr>
-          <w:rFonts w:asciiTheme="majorHAnsi" w:hAnsiTheme="majorHAnsi"/>
-          <w:color w:val="000000" w:themeColor="text1"/>
-          <w:szCs w:val="28"/>
-          <w:shd w:val="clear" w:color="auto" w:fill="FFFFFF"/>
+      <w:r>
+        <w:rPr>
+          <w:rFonts w:asciiTheme="majorHAnsi" w:hAnsiTheme="majorHAnsi"/>
+          <w:color w:val="000000" w:themeColor="text1"/>
+          <w:szCs w:val="28"/>
+          <w:shd w:val="clear" w:color="auto" w:fill="FFFFFF"/>
+          <w:lang w:val="en-GB"/>
+        </w:rPr>
+        <w:t xml:space="preserve"> 8px</w:t>
+      </w:r>
+    </w:p>
+    <w:p>
+      <w:pPr>
+        <w:shd w:val="clear" w:color="auto" w:fill="FFFFFF"/>
+        <w:spacing w:before="150" w:after="150" w:line="240" w:lineRule="auto"/>
+        <w:outlineLvl w:val="1"/>
+        <w:rPr>
+          <w:rFonts w:asciiTheme="majorHAnsi" w:hAnsiTheme="majorHAnsi"/>
+          <w:color w:val="000000" w:themeColor="text1"/>
+          <w:szCs w:val="28"/>
+          <w:shd w:val="clear" w:color="auto" w:fill="FFFFFF"/>
+          <w:lang w:val="en-GB"/>
         </w:rPr>
       </w:pPr>
       <w:r>
@@ -879,6 +678,18 @@
         </w:rPr>
         <w:t>3 : -&gt; 1rem;</w:t>
       </w:r>
+      <w:r>
+        <w:rPr>
+          <w:rFonts w:asciiTheme="majorHAnsi" w:hAnsiTheme="majorHAnsi"/>
+          <w:color w:val="000000" w:themeColor="text1"/>
+          <w:szCs w:val="28"/>
+          <w:shd w:val="clear" w:color="auto" w:fill="FFFFFF"/>
+          <w:lang w:val="en-GB"/>
+        </w:rPr>
+        <w:t xml:space="preserve"> </w:t>
+      </w:r>
+      <w:bookmarkStart w:id="0" w:name="_GoBack"/>
+      <w:bookmarkEnd w:id="0"/>
     </w:p>
     <w:p>
       <w:pPr>
@@ -965,25 +776,7 @@
           <w:szCs w:val="28"/>
           <w:shd w:val="clear" w:color="auto" w:fill="FFFFFF"/>
         </w:rPr>
-        <w:t xml:space="preserve">(Note: </w:t>
-      </w:r>
-      <w:r>
-        <w:rPr>
-          <w:rFonts w:asciiTheme="majorHAnsi" w:hAnsiTheme="majorHAnsi"/>
-          <w:color w:val="000000" w:themeColor="text1"/>
-          <w:szCs w:val="28"/>
-          <w:shd w:val="clear" w:color="auto" w:fill="FFFFFF"/>
-        </w:rPr>
-        <w:t>nếu muốn giá âm thì sẽ là từ n1-&gt;n5</w:t>
-      </w:r>
-      <w:r>
-        <w:rPr>
-          <w:rFonts w:asciiTheme="majorHAnsi" w:hAnsiTheme="majorHAnsi"/>
-          <w:color w:val="000000" w:themeColor="text1"/>
-          <w:szCs w:val="28"/>
-          <w:shd w:val="clear" w:color="auto" w:fill="FFFFFF"/>
-        </w:rPr>
-        <w:t xml:space="preserve"> và size cũng như trên</w:t>
+        <w:t>(Note: nếu muốn giá âm thì sẽ là từ n1-&gt;n5 và size cũng như trên</w:t>
       </w:r>
     </w:p>
     <w:p>
@@ -1229,6 +1022,7 @@
           <w:color w:val="FF0000"/>
           <w:szCs w:val="28"/>
         </w:rPr>
+        <w:lastRenderedPageBreak/>
         <w:t># là sm, md ..</w:t>
       </w:r>
     </w:p>
@@ -1249,7 +1043,6 @@
           <w:color w:val="FF0000"/>
           <w:szCs w:val="28"/>
         </w:rPr>
-        <w:lastRenderedPageBreak/>
         <w:t>V là value 0, 1, 2..)</w:t>
       </w:r>
     </w:p>
@@ -1285,8 +1078,8 @@
 </file>
 
 <file path=word/numbering.xml><?xml version="1.0" encoding="utf-8"?>
-<w:numbering xmlns:wpc="http://schemas.microsoft.com/office/word/2010/wordprocessingCanvas" xmlns:cx="http://schemas.microsoft.com/office/drawing/2014/chartex" xmlns:mc="http://schemas.openxmlformats.org/markup-compatibility/2006" xmlns:o="urn:schemas-microsoft-com:office:office" xmlns:r="http://schemas.openxmlformats.org/officeDocument/2006/relationships" xmlns:m="http://schemas.openxmlformats.org/officeDocument/2006/math" xmlns:v="urn:schemas-microsoft-com:vml" xmlns:wp14="http://schemas.microsoft.com/office/word/2010/wordprocessingDrawing" xmlns:wp="http://schemas.openxmlformats.org/drawingml/2006/wordprocessingDrawing" xmlns:w10="urn:schemas-microsoft-com:office:word" xmlns:w="http://schemas.openxmlformats.org/wordprocessingml/2006/main" xmlns:w14="http://schemas.microsoft.com/office/word/2010/wordml" xmlns:w15="http://schemas.microsoft.com/office/word/2012/wordml" xmlns:w16se="http://schemas.microsoft.com/office/word/2015/wordml/symex" xmlns:wpg="http://schemas.microsoft.com/office/word/2010/wordprocessingGroup" xmlns:wpi="http://schemas.microsoft.com/office/word/2010/wordprocessingInk" xmlns:wne="http://schemas.microsoft.com/office/word/2006/wordml" xmlns:wps="http://schemas.microsoft.com/office/word/2010/wordprocessingShape" mc:Ignorable="w14 w15 w16se wp14">
-  <w:abstractNum w:abstractNumId="0" w15:restartNumberingAfterBreak="0">
+<w:numbering xmlns:wpc="http://schemas.microsoft.com/office/word/2010/wordprocessingCanvas" xmlns:mc="http://schemas.openxmlformats.org/markup-compatibility/2006" xmlns:o="urn:schemas-microsoft-com:office:office" xmlns:r="http://schemas.openxmlformats.org/officeDocument/2006/relationships" xmlns:m="http://schemas.openxmlformats.org/officeDocument/2006/math" xmlns:v="urn:schemas-microsoft-com:vml" xmlns:wp14="http://schemas.microsoft.com/office/word/2010/wordprocessingDrawing" xmlns:wp="http://schemas.openxmlformats.org/drawingml/2006/wordprocessingDrawing" xmlns:w10="urn:schemas-microsoft-com:office:word" xmlns:w="http://schemas.openxmlformats.org/wordprocessingml/2006/main" xmlns:w14="http://schemas.microsoft.com/office/word/2010/wordml" xmlns:w15="http://schemas.microsoft.com/office/word/2012/wordml" xmlns:wpg="http://schemas.microsoft.com/office/word/2010/wordprocessingGroup" xmlns:wpi="http://schemas.microsoft.com/office/word/2010/wordprocessingInk" xmlns:wne="http://schemas.microsoft.com/office/word/2006/wordml" xmlns:wps="http://schemas.microsoft.com/office/word/2010/wordprocessingShape" mc:Ignorable="w14 w15 wp14">
+  <w:abstractNum w:abstractNumId="0">
     <w:nsid w:val="26C81051"/>
     <w:multiLevelType w:val="hybridMultilevel"/>
     <w:tmpl w:val="6BF06194"/>
@@ -1398,7 +1191,7 @@
       </w:rPr>
     </w:lvl>
   </w:abstractNum>
-  <w:abstractNum w:abstractNumId="1" w15:restartNumberingAfterBreak="0">
+  <w:abstractNum w:abstractNumId="1">
     <w:nsid w:val="50E92E5B"/>
     <w:multiLevelType w:val="hybridMultilevel"/>
     <w:tmpl w:val="0526D7BC"/>
@@ -1513,7 +1306,7 @@
       </w:rPr>
     </w:lvl>
   </w:abstractNum>
-  <w:abstractNum w:abstractNumId="2" w15:restartNumberingAfterBreak="0">
+  <w:abstractNum w:abstractNumId="2">
     <w:nsid w:val="52071D69"/>
     <w:multiLevelType w:val="hybridMultilevel"/>
     <w:tmpl w:val="5F56CB2A"/>
@@ -1625,7 +1418,7 @@
       </w:rPr>
     </w:lvl>
   </w:abstractNum>
-  <w:abstractNum w:abstractNumId="3" w15:restartNumberingAfterBreak="0">
+  <w:abstractNum w:abstractNumId="3">
     <w:nsid w:val="6A8247D4"/>
     <w:multiLevelType w:val="hybridMultilevel"/>
     <w:tmpl w:val="C96CD57C"/>
@@ -1753,7 +1546,7 @@
 </file>
 
 <file path=word/styles.xml><?xml version="1.0" encoding="utf-8"?>
-<w:styles xmlns:mc="http://schemas.openxmlformats.org/markup-compatibility/2006" xmlns:r="http://schemas.openxmlformats.org/officeDocument/2006/relationships" xmlns:w="http://schemas.openxmlformats.org/wordprocessingml/2006/main" xmlns:w14="http://schemas.microsoft.com/office/word/2010/wordml" xmlns:w15="http://schemas.microsoft.com/office/word/2012/wordml" xmlns:w16se="http://schemas.microsoft.com/office/word/2015/wordml/symex" mc:Ignorable="w14 w15 w16se">
+<w:styles xmlns:mc="http://schemas.openxmlformats.org/markup-compatibility/2006" xmlns:r="http://schemas.openxmlformats.org/officeDocument/2006/relationships" xmlns:w="http://schemas.openxmlformats.org/wordprocessingml/2006/main" xmlns:w14="http://schemas.microsoft.com/office/word/2010/wordml" xmlns:w15="http://schemas.microsoft.com/office/word/2012/wordml" mc:Ignorable="w14 w15">
   <w:docDefaults>
     <w:rPrDefault>
       <w:rPr>

--- a/M35-HTML-CSS/Bootstrap/Utilities.docx
+++ b/M35-HTML-CSS/Bootstrap/Utilities.docx
@@ -13,6 +13,7 @@
         </w:rPr>
       </w:pPr>
       <w:bookmarkStart w:id="0" w:name="_GoBack"/>
+      <w:bookmarkEnd w:id="0"/>
       <w:r>
         <w:rPr>
           <w:rFonts w:asciiTheme="majorHAnsi" w:hAnsiTheme="majorHAnsi"/>
@@ -20,15 +21,33 @@
           <w:sz w:val="36"/>
           <w:szCs w:val="36"/>
         </w:rPr>
-        <w:t>Utilities</w:t>
-      </w:r>
-      <w:bookmarkEnd w:id="0"/>
-      <w:r>
-        <w:rPr>
-          <w:rFonts w:asciiTheme="majorHAnsi" w:hAnsiTheme="majorHAnsi"/>
-          <w:color w:val="000000" w:themeColor="text1"/>
-          <w:sz w:val="36"/>
-          <w:szCs w:val="36"/>
+        <w:t>Utilities:</w:t>
+      </w:r>
+    </w:p>
+    <w:p>
+      <w:pPr>
+        <w:shd w:val="clear" w:color="auto" w:fill="FFFFFF"/>
+        <w:spacing w:before="150" w:after="150" w:line="240" w:lineRule="auto"/>
+        <w:outlineLvl w:val="1"/>
+        <w:rPr>
+          <w:rFonts w:asciiTheme="majorHAnsi" w:eastAsia="Times New Roman" w:hAnsiTheme="majorHAnsi"/>
+          <w:color w:val="FF0000"/>
+          <w:szCs w:val="28"/>
+        </w:rPr>
+      </w:pPr>
+      <w:r>
+        <w:rPr>
+          <w:rFonts w:asciiTheme="majorHAnsi" w:eastAsia="Times New Roman" w:hAnsiTheme="majorHAnsi"/>
+          <w:color w:val="FF0000"/>
+          <w:szCs w:val="28"/>
+        </w:rPr>
+        <w:t>Border</w:t>
+      </w:r>
+      <w:r>
+        <w:rPr>
+          <w:rFonts w:asciiTheme="majorHAnsi" w:eastAsia="Times New Roman" w:hAnsiTheme="majorHAnsi"/>
+          <w:color w:val="FF0000"/>
+          <w:szCs w:val="28"/>
         </w:rPr>
         <w:t>:</w:t>
       </w:r>
@@ -40,34 +59,6 @@
         <w:outlineLvl w:val="1"/>
         <w:rPr>
           <w:rFonts w:asciiTheme="majorHAnsi" w:eastAsia="Times New Roman" w:hAnsiTheme="majorHAnsi"/>
-          <w:color w:val="FF0000"/>
-          <w:szCs w:val="28"/>
-        </w:rPr>
-      </w:pPr>
-      <w:r>
-        <w:rPr>
-          <w:rFonts w:asciiTheme="majorHAnsi" w:eastAsia="Times New Roman" w:hAnsiTheme="majorHAnsi"/>
-          <w:color w:val="FF0000"/>
-          <w:szCs w:val="28"/>
-        </w:rPr>
-        <w:t>Border</w:t>
-      </w:r>
-      <w:r>
-        <w:rPr>
-          <w:rFonts w:asciiTheme="majorHAnsi" w:eastAsia="Times New Roman" w:hAnsiTheme="majorHAnsi"/>
-          <w:color w:val="FF0000"/>
-          <w:szCs w:val="28"/>
-        </w:rPr>
-        <w:t>:</w:t>
-      </w:r>
-    </w:p>
-    <w:p>
-      <w:pPr>
-        <w:shd w:val="clear" w:color="auto" w:fill="FFFFFF"/>
-        <w:spacing w:before="150" w:after="150" w:line="240" w:lineRule="auto"/>
-        <w:outlineLvl w:val="1"/>
-        <w:rPr>
-          <w:rFonts w:asciiTheme="majorHAnsi" w:eastAsia="Times New Roman" w:hAnsiTheme="majorHAnsi"/>
           <w:color w:val="000000" w:themeColor="text1"/>
           <w:szCs w:val="28"/>
         </w:rPr>
@@ -98,39 +89,7 @@
           <w:color w:val="000000" w:themeColor="text1"/>
           <w:szCs w:val="28"/>
         </w:rPr>
-        <w:t xml:space="preserve">Add thêm màu sắc </w:t>
-      </w:r>
-      <w:r>
-        <w:rPr>
-          <w:rFonts w:asciiTheme="majorHAnsi" w:eastAsia="Times New Roman" w:hAnsiTheme="majorHAnsi"/>
-          <w:color w:val="000000" w:themeColor="text1"/>
-          <w:szCs w:val="28"/>
-        </w:rPr>
-        <w:t>Class =”border</w:t>
-      </w:r>
-      <w:r>
-        <w:rPr>
-          <w:rFonts w:asciiTheme="majorHAnsi" w:eastAsia="Times New Roman" w:hAnsiTheme="majorHAnsi"/>
-          <w:color w:val="000000" w:themeColor="text1"/>
-          <w:szCs w:val="28"/>
-        </w:rPr>
-        <w:t xml:space="preserve">  </w:t>
-      </w:r>
-      <w:r>
-        <w:rPr>
-          <w:rFonts w:asciiTheme="majorHAnsi" w:eastAsia="Times New Roman" w:hAnsiTheme="majorHAnsi"/>
-          <w:color w:val="000000" w:themeColor="text1"/>
-          <w:szCs w:val="28"/>
-        </w:rPr>
-        <w:t>border</w:t>
-      </w:r>
-      <w:r>
-        <w:rPr>
-          <w:rFonts w:asciiTheme="majorHAnsi" w:eastAsia="Times New Roman" w:hAnsiTheme="majorHAnsi"/>
-          <w:color w:val="000000" w:themeColor="text1"/>
-          <w:szCs w:val="28"/>
-        </w:rPr>
-        <w:t>-</w:t>
+        <w:t>Add thêm màu sắc Class =”border  border-</w:t>
       </w:r>
       <w:r>
         <w:rPr>
@@ -146,15 +105,7 @@
           <w:color w:val="000000" w:themeColor="text1"/>
           <w:szCs w:val="28"/>
         </w:rPr>
-        <w:t xml:space="preserve">” </w:t>
-      </w:r>
-      <w:r>
-        <w:rPr>
-          <w:rFonts w:asciiTheme="majorHAnsi" w:eastAsia="Times New Roman" w:hAnsiTheme="majorHAnsi"/>
-          <w:color w:val="000000" w:themeColor="text1"/>
-          <w:szCs w:val="28"/>
-        </w:rPr>
-        <w:t xml:space="preserve"> </w:t>
+        <w:t xml:space="preserve">”  </w:t>
       </w:r>
     </w:p>
     <w:p>
@@ -193,75 +144,12 @@
           <w:szCs w:val="28"/>
           <w:shd w:val="clear" w:color="auto" w:fill="FFFFFF"/>
         </w:rPr>
-        <w:t>primary</w:t>
-      </w:r>
-      <w:r>
-        <w:rPr>
-          <w:rFonts w:asciiTheme="majorHAnsi" w:hAnsiTheme="majorHAnsi"/>
-          <w:color w:val="000000" w:themeColor="text1"/>
-          <w:szCs w:val="28"/>
-          <w:shd w:val="clear" w:color="auto" w:fill="FFFFFF"/>
-        </w:rPr>
-        <w:t xml:space="preserve">, </w:t>
-      </w:r>
-      <w:r>
-        <w:rPr>
-          <w:rFonts w:asciiTheme="majorHAnsi" w:hAnsiTheme="majorHAnsi"/>
-          <w:color w:val="000000" w:themeColor="text1"/>
-          <w:szCs w:val="28"/>
-          <w:shd w:val="clear" w:color="auto" w:fill="FFFFFF"/>
-        </w:rPr>
-        <w:t>secondary</w:t>
-      </w:r>
-      <w:r>
-        <w:rPr>
-          <w:rFonts w:asciiTheme="majorHAnsi" w:hAnsiTheme="majorHAnsi"/>
-          <w:color w:val="000000" w:themeColor="text1"/>
-          <w:szCs w:val="28"/>
-          <w:shd w:val="clear" w:color="auto" w:fill="FFFFFF"/>
-        </w:rPr>
-        <w:t xml:space="preserve">, </w:t>
-      </w:r>
-      <w:r>
-        <w:rPr>
-          <w:rFonts w:asciiTheme="majorHAnsi" w:hAnsiTheme="majorHAnsi"/>
-          <w:color w:val="000000" w:themeColor="text1"/>
-          <w:szCs w:val="28"/>
-          <w:shd w:val="clear" w:color="auto" w:fill="FFFFFF"/>
-        </w:rPr>
-        <w:t>success</w:t>
-      </w:r>
-      <w:r>
-        <w:rPr>
-          <w:rFonts w:asciiTheme="majorHAnsi" w:hAnsiTheme="majorHAnsi"/>
-          <w:color w:val="000000" w:themeColor="text1"/>
-          <w:szCs w:val="28"/>
-          <w:shd w:val="clear" w:color="auto" w:fill="FFFFFF"/>
-        </w:rPr>
-        <w:t xml:space="preserve">, </w:t>
-      </w:r>
-      <w:r>
-        <w:rPr>
-          <w:rFonts w:asciiTheme="majorHAnsi" w:hAnsiTheme="majorHAnsi"/>
-          <w:color w:val="000000" w:themeColor="text1"/>
-          <w:szCs w:val="28"/>
-          <w:shd w:val="clear" w:color="auto" w:fill="FFFFFF"/>
-        </w:rPr>
-        <w:t>dark</w:t>
-      </w:r>
-      <w:r>
-        <w:rPr>
-          <w:rFonts w:asciiTheme="majorHAnsi" w:hAnsiTheme="majorHAnsi"/>
-          <w:color w:val="000000" w:themeColor="text1"/>
-          <w:szCs w:val="28"/>
-          <w:shd w:val="clear" w:color="auto" w:fill="FFFFFF"/>
-        </w:rPr>
-        <w:t>..</w:t>
-      </w:r>
-    </w:p>
-    <w:p>
-      <w:pPr>
-        <w:pStyle w:val="Heading2"/>
+        <w:t>primary, secondary, success, dark..</w:t>
+      </w:r>
+    </w:p>
+    <w:p>
+      <w:pPr>
+        <w:pStyle w:val="u2"/>
         <w:shd w:val="clear" w:color="auto" w:fill="FFFFFF"/>
         <w:spacing w:before="150" w:beforeAutospacing="0" w:after="150" w:afterAutospacing="0"/>
         <w:rPr>
@@ -304,30 +192,12 @@
           <w:szCs w:val="28"/>
           <w:shd w:val="clear" w:color="auto" w:fill="FFFFFF"/>
         </w:rPr>
-        <w:t>Class = “</w:t>
-      </w:r>
-      <w:r>
-        <w:rPr>
-          <w:rFonts w:asciiTheme="majorHAnsi" w:hAnsiTheme="majorHAnsi"/>
-          <w:color w:val="000000" w:themeColor="text1"/>
-          <w:szCs w:val="28"/>
-          <w:shd w:val="clear" w:color="auto" w:fill="FFFFFF"/>
-        </w:rPr>
-        <w:t>w-*</w:t>
-      </w:r>
-      <w:r>
-        <w:rPr>
-          <w:rFonts w:asciiTheme="majorHAnsi" w:hAnsiTheme="majorHAnsi"/>
-          <w:color w:val="000000" w:themeColor="text1"/>
-          <w:szCs w:val="28"/>
-          <w:shd w:val="clear" w:color="auto" w:fill="FFFFFF"/>
-        </w:rPr>
-        <w:t>” (w-25,w50...) tương ứng là 25%, 50%..</w:t>
-      </w:r>
-    </w:p>
-    <w:p>
-      <w:pPr>
-        <w:pStyle w:val="Heading2"/>
+        <w:t>Class = “w-*” (w-25,w50...) tương ứng là 25%, 50%..</w:t>
+      </w:r>
+    </w:p>
+    <w:p>
+      <w:pPr>
+        <w:pStyle w:val="u2"/>
         <w:shd w:val="clear" w:color="auto" w:fill="FFFFFF"/>
         <w:spacing w:before="150" w:beforeAutospacing="0" w:after="150" w:afterAutospacing="0"/>
         <w:rPr>
@@ -370,38 +240,11 @@
           <w:szCs w:val="28"/>
           <w:shd w:val="clear" w:color="auto" w:fill="FFFFFF"/>
         </w:rPr>
-        <w:t>Class = “</w:t>
-      </w:r>
-      <w:r>
-        <w:rPr>
-          <w:rFonts w:asciiTheme="majorHAnsi" w:hAnsiTheme="majorHAnsi"/>
-          <w:color w:val="000000" w:themeColor="text1"/>
-          <w:szCs w:val="28"/>
-          <w:shd w:val="clear" w:color="auto" w:fill="FFFFFF"/>
-        </w:rPr>
-        <w:t>h-*</w:t>
-      </w:r>
-      <w:r>
-        <w:rPr>
-          <w:rFonts w:asciiTheme="majorHAnsi" w:hAnsiTheme="majorHAnsi"/>
-          <w:color w:val="000000" w:themeColor="text1"/>
-          <w:szCs w:val="28"/>
-          <w:shd w:val="clear" w:color="auto" w:fill="FFFFFF"/>
-        </w:rPr>
-        <w:t>”</w:t>
-      </w:r>
-      <w:r>
-        <w:rPr>
-          <w:rFonts w:asciiTheme="majorHAnsi" w:hAnsiTheme="majorHAnsi"/>
-          <w:color w:val="000000" w:themeColor="text1"/>
-          <w:szCs w:val="28"/>
-          <w:shd w:val="clear" w:color="auto" w:fill="FFFFFF"/>
-        </w:rPr>
-        <w:t xml:space="preserve"> (</w:t>
-      </w:r>
-      <w:r>
-        <w:rPr>
-          <w:rStyle w:val="HTMLCode"/>
+        <w:t>Class = “h-*” (</w:t>
+      </w:r>
+      <w:r>
+        <w:rPr>
+          <w:rStyle w:val="MaHTML"/>
           <w:rFonts w:asciiTheme="majorHAnsi" w:eastAsiaTheme="minorEastAsia" w:hAnsiTheme="majorHAnsi" w:cstheme="majorHAnsi"/>
           <w:color w:val="000000" w:themeColor="text1"/>
           <w:sz w:val="28"/>
@@ -421,7 +264,7 @@
       </w:r>
       <w:r>
         <w:rPr>
-          <w:rStyle w:val="HTMLCode"/>
+          <w:rStyle w:val="MaHTML"/>
           <w:rFonts w:asciiTheme="majorHAnsi" w:eastAsiaTheme="minorEastAsia" w:hAnsiTheme="majorHAnsi" w:cstheme="majorHAnsi"/>
           <w:color w:val="000000" w:themeColor="text1"/>
           <w:sz w:val="28"/>
@@ -437,25 +280,7 @@
           <w:szCs w:val="28"/>
           <w:shd w:val="clear" w:color="auto" w:fill="FFFFFF"/>
         </w:rPr>
-        <w:t>, )</w:t>
-      </w:r>
-      <w:r>
-        <w:rPr>
-          <w:rFonts w:asciiTheme="majorHAnsi" w:hAnsiTheme="majorHAnsi"/>
-          <w:color w:val="000000" w:themeColor="text1"/>
-          <w:szCs w:val="28"/>
-          <w:shd w:val="clear" w:color="auto" w:fill="FFFFFF"/>
-        </w:rPr>
-        <w:t xml:space="preserve"> </w:t>
-      </w:r>
-      <w:r>
-        <w:rPr>
-          <w:rFonts w:asciiTheme="majorHAnsi" w:hAnsiTheme="majorHAnsi"/>
-          <w:color w:val="000000" w:themeColor="text1"/>
-          <w:szCs w:val="28"/>
-          <w:shd w:val="clear" w:color="auto" w:fill="FFFFFF"/>
-        </w:rPr>
-        <w:t>tương ứng là 25%, 50%..</w:t>
+        <w:t>, ) tương ứng là 25%, 50%..</w:t>
       </w:r>
     </w:p>
     <w:p>
@@ -468,6 +293,7 @@
           <w:color w:val="000000" w:themeColor="text1"/>
           <w:szCs w:val="28"/>
           <w:shd w:val="clear" w:color="auto" w:fill="F1F1F1"/>
+          <w:lang w:val="en-US"/>
         </w:rPr>
       </w:pPr>
       <w:r>
@@ -477,16 +303,16 @@
           <w:szCs w:val="28"/>
           <w:shd w:val="clear" w:color="auto" w:fill="F1F1F1"/>
         </w:rPr>
-        <w:t>M</w:t>
-      </w:r>
-      <w:r>
-        <w:rPr>
-          <w:rFonts w:asciiTheme="majorHAnsi" w:hAnsiTheme="majorHAnsi"/>
-          <w:color w:val="FF0000"/>
+        <w:t>Margin :</w:t>
+      </w:r>
+      <w:r>
+        <w:rPr>
+          <w:rFonts w:asciiTheme="majorHAnsi" w:hAnsiTheme="majorHAnsi"/>
+          <w:color w:val="000000" w:themeColor="text1"/>
           <w:szCs w:val="28"/>
           <w:shd w:val="clear" w:color="auto" w:fill="F1F1F1"/>
         </w:rPr>
-        <w:t>argin</w:t>
+        <w:t xml:space="preserve"> class = “m” và </w:t>
       </w:r>
       <w:r>
         <w:rPr>
@@ -495,7 +321,7 @@
           <w:szCs w:val="28"/>
           <w:shd w:val="clear" w:color="auto" w:fill="F1F1F1"/>
         </w:rPr>
-        <w:t xml:space="preserve"> :</w:t>
+        <w:t xml:space="preserve">padding </w:t>
       </w:r>
       <w:r>
         <w:rPr>
@@ -504,66 +330,171 @@
           <w:szCs w:val="28"/>
           <w:shd w:val="clear" w:color="auto" w:fill="F1F1F1"/>
         </w:rPr>
-        <w:t xml:space="preserve"> class = “m” và </w:t>
-      </w:r>
-      <w:r>
-        <w:rPr>
-          <w:rFonts w:asciiTheme="majorHAnsi" w:hAnsiTheme="majorHAnsi"/>
-          <w:color w:val="FF0000"/>
+        <w:t>class =”p”</w:t>
+      </w:r>
+      <w:r>
+        <w:rPr>
+          <w:rFonts w:asciiTheme="majorHAnsi" w:hAnsiTheme="majorHAnsi"/>
+          <w:color w:val="000000" w:themeColor="text1"/>
           <w:szCs w:val="28"/>
           <w:shd w:val="clear" w:color="auto" w:fill="F1F1F1"/>
-        </w:rPr>
-        <w:t>padding</w:t>
-      </w:r>
-      <w:r>
-        <w:rPr>
-          <w:rFonts w:asciiTheme="majorHAnsi" w:hAnsiTheme="majorHAnsi"/>
-          <w:color w:val="FF0000"/>
+          <w:lang w:val="en-US"/>
+        </w:rPr>
+        <w:t xml:space="preserve"> //dùng kiểu mt,mx, my-0</w:t>
+      </w:r>
+    </w:p>
+    <w:p>
+      <w:pPr>
+        <w:shd w:val="clear" w:color="auto" w:fill="FFFFFF"/>
+        <w:spacing w:before="150" w:after="150" w:line="240" w:lineRule="auto"/>
+        <w:outlineLvl w:val="1"/>
+        <w:rPr>
+          <w:rFonts w:asciiTheme="majorHAnsi" w:hAnsiTheme="majorHAnsi"/>
+          <w:color w:val="000000" w:themeColor="text1"/>
+          <w:szCs w:val="28"/>
+          <w:shd w:val="clear" w:color="auto" w:fill="FFFFFF"/>
+        </w:rPr>
+      </w:pPr>
+      <w:r>
+        <w:rPr>
+          <w:rFonts w:asciiTheme="majorHAnsi" w:hAnsiTheme="majorHAnsi"/>
+          <w:color w:val="000000" w:themeColor="text1"/>
           <w:szCs w:val="28"/>
           <w:shd w:val="clear" w:color="auto" w:fill="F1F1F1"/>
         </w:rPr>
-        <w:t xml:space="preserve"> </w:t>
-      </w:r>
-      <w:r>
-        <w:rPr>
-          <w:rFonts w:asciiTheme="majorHAnsi" w:hAnsiTheme="majorHAnsi"/>
-          <w:color w:val="000000" w:themeColor="text1"/>
+        <w:t xml:space="preserve">Set : top -&gt; t, </w:t>
+      </w:r>
+      <w:r>
+        <w:rPr>
+          <w:rStyle w:val="MaHTML"/>
+          <w:rFonts w:asciiTheme="majorHAnsi" w:eastAsiaTheme="minorEastAsia" w:hAnsiTheme="majorHAnsi" w:cstheme="majorHAnsi"/>
+          <w:color w:val="000000" w:themeColor="text1"/>
+          <w:sz w:val="28"/>
           <w:szCs w:val="28"/>
           <w:shd w:val="clear" w:color="auto" w:fill="F1F1F1"/>
         </w:rPr>
-        <w:t>class =”p”</w:t>
-      </w:r>
-    </w:p>
-    <w:p>
-      <w:pPr>
-        <w:shd w:val="clear" w:color="auto" w:fill="FFFFFF"/>
-        <w:spacing w:before="150" w:after="150" w:line="240" w:lineRule="auto"/>
-        <w:outlineLvl w:val="1"/>
-        <w:rPr>
-          <w:rFonts w:asciiTheme="majorHAnsi" w:hAnsiTheme="majorHAnsi"/>
-          <w:color w:val="000000" w:themeColor="text1"/>
-          <w:szCs w:val="28"/>
-          <w:shd w:val="clear" w:color="auto" w:fill="FFFFFF"/>
-        </w:rPr>
-      </w:pPr>
-      <w:r>
-        <w:rPr>
-          <w:rFonts w:asciiTheme="majorHAnsi" w:hAnsiTheme="majorHAnsi"/>
-          <w:color w:val="000000" w:themeColor="text1"/>
+        <w:t>bottom</w:t>
+      </w:r>
+      <w:r>
+        <w:rPr>
+          <w:rFonts w:asciiTheme="majorHAnsi" w:hAnsiTheme="majorHAnsi"/>
+          <w:color w:val="000000" w:themeColor="text1"/>
+          <w:szCs w:val="28"/>
+          <w:shd w:val="clear" w:color="auto" w:fill="FFFFFF"/>
+        </w:rPr>
+        <w:t xml:space="preserve"> -&gt; b, </w:t>
+      </w:r>
+      <w:r>
+        <w:rPr>
+          <w:rStyle w:val="MaHTML"/>
+          <w:rFonts w:asciiTheme="majorHAnsi" w:eastAsiaTheme="minorEastAsia" w:hAnsiTheme="majorHAnsi" w:cstheme="majorHAnsi"/>
+          <w:color w:val="000000" w:themeColor="text1"/>
+          <w:sz w:val="28"/>
           <w:szCs w:val="28"/>
           <w:shd w:val="clear" w:color="auto" w:fill="F1F1F1"/>
         </w:rPr>
-        <w:t xml:space="preserve">Set : top -&gt; t, </w:t>
-      </w:r>
-      <w:r>
-        <w:rPr>
-          <w:rStyle w:val="HTMLCode"/>
+        <w:t>left</w:t>
+      </w:r>
+      <w:r>
+        <w:rPr>
+          <w:rFonts w:asciiTheme="majorHAnsi" w:hAnsiTheme="majorHAnsi"/>
+          <w:color w:val="000000" w:themeColor="text1"/>
+          <w:szCs w:val="28"/>
+          <w:shd w:val="clear" w:color="auto" w:fill="FFFFFF"/>
+        </w:rPr>
+        <w:t xml:space="preserve"> -&gt; l, </w:t>
+      </w:r>
+      <w:r>
+        <w:rPr>
+          <w:rStyle w:val="MaHTML"/>
           <w:rFonts w:asciiTheme="majorHAnsi" w:eastAsiaTheme="minorEastAsia" w:hAnsiTheme="majorHAnsi" w:cstheme="majorHAnsi"/>
           <w:color w:val="000000" w:themeColor="text1"/>
           <w:sz w:val="28"/>
           <w:szCs w:val="28"/>
           <w:shd w:val="clear" w:color="auto" w:fill="F1F1F1"/>
         </w:rPr>
+        <w:t>right</w:t>
+      </w:r>
+      <w:r>
+        <w:rPr>
+          <w:rFonts w:asciiTheme="majorHAnsi" w:hAnsiTheme="majorHAnsi"/>
+          <w:color w:val="000000" w:themeColor="text1"/>
+          <w:szCs w:val="28"/>
+          <w:shd w:val="clear" w:color="auto" w:fill="FFFFFF"/>
+        </w:rPr>
+        <w:t xml:space="preserve"> -&gt; r, </w:t>
+      </w:r>
+      <w:r>
+        <w:rPr>
+          <w:rStyle w:val="MaHTML"/>
+          <w:rFonts w:asciiTheme="majorHAnsi" w:eastAsiaTheme="minorEastAsia" w:hAnsiTheme="majorHAnsi" w:cstheme="majorHAnsi"/>
+          <w:color w:val="000000" w:themeColor="text1"/>
+          <w:sz w:val="28"/>
+          <w:szCs w:val="28"/>
+          <w:shd w:val="clear" w:color="auto" w:fill="F1F1F1"/>
+        </w:rPr>
+        <w:t>left</w:t>
+      </w:r>
+      <w:r>
+        <w:rPr>
+          <w:rFonts w:asciiTheme="majorHAnsi" w:hAnsiTheme="majorHAnsi"/>
+          <w:color w:val="000000" w:themeColor="text1"/>
+          <w:szCs w:val="28"/>
+          <w:shd w:val="clear" w:color="auto" w:fill="FFFFFF"/>
+        </w:rPr>
+        <w:t xml:space="preserve"> + </w:t>
+      </w:r>
+      <w:r>
+        <w:rPr>
+          <w:rStyle w:val="MaHTML"/>
+          <w:rFonts w:asciiTheme="majorHAnsi" w:eastAsiaTheme="minorEastAsia" w:hAnsiTheme="majorHAnsi" w:cstheme="majorHAnsi"/>
+          <w:color w:val="000000" w:themeColor="text1"/>
+          <w:sz w:val="28"/>
+          <w:szCs w:val="28"/>
+          <w:shd w:val="clear" w:color="auto" w:fill="F1F1F1"/>
+        </w:rPr>
+        <w:t>right</w:t>
+      </w:r>
+      <w:r>
+        <w:rPr>
+          <w:rFonts w:asciiTheme="majorHAnsi" w:hAnsiTheme="majorHAnsi"/>
+          <w:color w:val="000000" w:themeColor="text1"/>
+          <w:szCs w:val="28"/>
+          <w:shd w:val="clear" w:color="auto" w:fill="FFFFFF"/>
+        </w:rPr>
+        <w:t>  -&gt; x,</w:t>
+      </w:r>
+    </w:p>
+    <w:p>
+      <w:pPr>
+        <w:shd w:val="clear" w:color="auto" w:fill="FFFFFF"/>
+        <w:spacing w:before="150" w:after="150" w:line="240" w:lineRule="auto"/>
+        <w:outlineLvl w:val="1"/>
+        <w:rPr>
+          <w:rFonts w:asciiTheme="majorHAnsi" w:hAnsiTheme="majorHAnsi"/>
+          <w:color w:val="000000" w:themeColor="text1"/>
+          <w:szCs w:val="28"/>
+          <w:shd w:val="clear" w:color="auto" w:fill="FFFFFF"/>
+        </w:rPr>
+      </w:pPr>
+      <w:r>
+        <w:rPr>
+          <w:rFonts w:asciiTheme="majorHAnsi" w:hAnsiTheme="majorHAnsi"/>
+          <w:color w:val="000000" w:themeColor="text1"/>
+          <w:szCs w:val="28"/>
+          <w:shd w:val="clear" w:color="auto" w:fill="F1F1F1"/>
+        </w:rPr>
+        <w:t xml:space="preserve">Top + </w:t>
+      </w:r>
+      <w:r>
+        <w:rPr>
+          <w:rStyle w:val="MaHTML"/>
+          <w:rFonts w:asciiTheme="majorHAnsi" w:eastAsiaTheme="minorEastAsia" w:hAnsiTheme="majorHAnsi" w:cstheme="majorHAnsi"/>
+          <w:color w:val="000000" w:themeColor="text1"/>
+          <w:sz w:val="28"/>
+          <w:szCs w:val="28"/>
+          <w:shd w:val="clear" w:color="auto" w:fill="F1F1F1"/>
+        </w:rPr>
         <w:t>bottom</w:t>
       </w:r>
       <w:r>
@@ -573,201 +504,7 @@
           <w:szCs w:val="28"/>
           <w:shd w:val="clear" w:color="auto" w:fill="FFFFFF"/>
         </w:rPr>
-        <w:t> </w:t>
-      </w:r>
-      <w:r>
-        <w:rPr>
-          <w:rFonts w:asciiTheme="majorHAnsi" w:hAnsiTheme="majorHAnsi"/>
-          <w:color w:val="000000" w:themeColor="text1"/>
-          <w:szCs w:val="28"/>
-          <w:shd w:val="clear" w:color="auto" w:fill="FFFFFF"/>
-        </w:rPr>
-        <w:t xml:space="preserve">-&gt; b, </w:t>
-      </w:r>
-      <w:r>
-        <w:rPr>
-          <w:rStyle w:val="HTMLCode"/>
-          <w:rFonts w:asciiTheme="majorHAnsi" w:eastAsiaTheme="minorEastAsia" w:hAnsiTheme="majorHAnsi" w:cstheme="majorHAnsi"/>
-          <w:color w:val="000000" w:themeColor="text1"/>
-          <w:sz w:val="28"/>
-          <w:szCs w:val="28"/>
-          <w:shd w:val="clear" w:color="auto" w:fill="F1F1F1"/>
-        </w:rPr>
-        <w:t>left</w:t>
-      </w:r>
-      <w:r>
-        <w:rPr>
-          <w:rFonts w:asciiTheme="majorHAnsi" w:hAnsiTheme="majorHAnsi"/>
-          <w:color w:val="000000" w:themeColor="text1"/>
-          <w:szCs w:val="28"/>
-          <w:shd w:val="clear" w:color="auto" w:fill="FFFFFF"/>
-        </w:rPr>
-        <w:t> </w:t>
-      </w:r>
-      <w:r>
-        <w:rPr>
-          <w:rFonts w:asciiTheme="majorHAnsi" w:hAnsiTheme="majorHAnsi"/>
-          <w:color w:val="000000" w:themeColor="text1"/>
-          <w:szCs w:val="28"/>
-          <w:shd w:val="clear" w:color="auto" w:fill="FFFFFF"/>
-        </w:rPr>
-        <w:t xml:space="preserve">-&gt; l, </w:t>
-      </w:r>
-      <w:r>
-        <w:rPr>
-          <w:rStyle w:val="HTMLCode"/>
-          <w:rFonts w:asciiTheme="majorHAnsi" w:eastAsiaTheme="minorEastAsia" w:hAnsiTheme="majorHAnsi" w:cstheme="majorHAnsi"/>
-          <w:color w:val="000000" w:themeColor="text1"/>
-          <w:sz w:val="28"/>
-          <w:szCs w:val="28"/>
-          <w:shd w:val="clear" w:color="auto" w:fill="F1F1F1"/>
-        </w:rPr>
-        <w:t>right</w:t>
-      </w:r>
-      <w:r>
-        <w:rPr>
-          <w:rFonts w:asciiTheme="majorHAnsi" w:hAnsiTheme="majorHAnsi"/>
-          <w:color w:val="000000" w:themeColor="text1"/>
-          <w:szCs w:val="28"/>
-          <w:shd w:val="clear" w:color="auto" w:fill="FFFFFF"/>
-        </w:rPr>
-        <w:t> </w:t>
-      </w:r>
-      <w:r>
-        <w:rPr>
-          <w:rFonts w:asciiTheme="majorHAnsi" w:hAnsiTheme="majorHAnsi"/>
-          <w:color w:val="000000" w:themeColor="text1"/>
-          <w:szCs w:val="28"/>
-          <w:shd w:val="clear" w:color="auto" w:fill="FFFFFF"/>
-        </w:rPr>
-        <w:t xml:space="preserve">-&gt; r, </w:t>
-      </w:r>
-      <w:r>
-        <w:rPr>
-          <w:rStyle w:val="HTMLCode"/>
-          <w:rFonts w:asciiTheme="majorHAnsi" w:eastAsiaTheme="minorEastAsia" w:hAnsiTheme="majorHAnsi" w:cstheme="majorHAnsi"/>
-          <w:color w:val="000000" w:themeColor="text1"/>
-          <w:sz w:val="28"/>
-          <w:szCs w:val="28"/>
-          <w:shd w:val="clear" w:color="auto" w:fill="F1F1F1"/>
-        </w:rPr>
-        <w:t>left</w:t>
-      </w:r>
-      <w:r>
-        <w:rPr>
-          <w:rFonts w:asciiTheme="majorHAnsi" w:hAnsiTheme="majorHAnsi"/>
-          <w:color w:val="000000" w:themeColor="text1"/>
-          <w:szCs w:val="28"/>
-          <w:shd w:val="clear" w:color="auto" w:fill="FFFFFF"/>
-        </w:rPr>
-        <w:t> </w:t>
-      </w:r>
-      <w:r>
-        <w:rPr>
-          <w:rFonts w:asciiTheme="majorHAnsi" w:hAnsiTheme="majorHAnsi"/>
-          <w:color w:val="000000" w:themeColor="text1"/>
-          <w:szCs w:val="28"/>
-          <w:shd w:val="clear" w:color="auto" w:fill="FFFFFF"/>
-        </w:rPr>
-        <w:t xml:space="preserve">+ </w:t>
-      </w:r>
-      <w:r>
-        <w:rPr>
-          <w:rStyle w:val="HTMLCode"/>
-          <w:rFonts w:asciiTheme="majorHAnsi" w:eastAsiaTheme="minorEastAsia" w:hAnsiTheme="majorHAnsi" w:cstheme="majorHAnsi"/>
-          <w:color w:val="000000" w:themeColor="text1"/>
-          <w:sz w:val="28"/>
-          <w:szCs w:val="28"/>
-          <w:shd w:val="clear" w:color="auto" w:fill="F1F1F1"/>
-        </w:rPr>
-        <w:t>right</w:t>
-      </w:r>
-      <w:r>
-        <w:rPr>
-          <w:rFonts w:asciiTheme="majorHAnsi" w:hAnsiTheme="majorHAnsi"/>
-          <w:color w:val="000000" w:themeColor="text1"/>
-          <w:szCs w:val="28"/>
-          <w:shd w:val="clear" w:color="auto" w:fill="FFFFFF"/>
-        </w:rPr>
-        <w:t> </w:t>
-      </w:r>
-      <w:r>
-        <w:rPr>
-          <w:rFonts w:asciiTheme="majorHAnsi" w:hAnsiTheme="majorHAnsi"/>
-          <w:color w:val="000000" w:themeColor="text1"/>
-          <w:szCs w:val="28"/>
-          <w:shd w:val="clear" w:color="auto" w:fill="FFFFFF"/>
-        </w:rPr>
-        <w:t xml:space="preserve"> -&gt; x,</w:t>
-      </w:r>
-    </w:p>
-    <w:p>
-      <w:pPr>
-        <w:shd w:val="clear" w:color="auto" w:fill="FFFFFF"/>
-        <w:spacing w:before="150" w:after="150" w:line="240" w:lineRule="auto"/>
-        <w:outlineLvl w:val="1"/>
-        <w:rPr>
-          <w:rFonts w:asciiTheme="majorHAnsi" w:hAnsiTheme="majorHAnsi"/>
-          <w:color w:val="000000" w:themeColor="text1"/>
-          <w:szCs w:val="28"/>
-          <w:shd w:val="clear" w:color="auto" w:fill="FFFFFF"/>
-        </w:rPr>
-      </w:pPr>
-      <w:r>
-        <w:rPr>
-          <w:rFonts w:asciiTheme="majorHAnsi" w:hAnsiTheme="majorHAnsi"/>
-          <w:color w:val="000000" w:themeColor="text1"/>
-          <w:szCs w:val="28"/>
-          <w:shd w:val="clear" w:color="auto" w:fill="F1F1F1"/>
-        </w:rPr>
-        <w:t>T</w:t>
-      </w:r>
-      <w:r>
-        <w:rPr>
-          <w:rFonts w:asciiTheme="majorHAnsi" w:hAnsiTheme="majorHAnsi"/>
-          <w:color w:val="000000" w:themeColor="text1"/>
-          <w:szCs w:val="28"/>
-          <w:shd w:val="clear" w:color="auto" w:fill="F1F1F1"/>
-        </w:rPr>
-        <w:t>op</w:t>
-      </w:r>
-      <w:r>
-        <w:rPr>
-          <w:rFonts w:asciiTheme="majorHAnsi" w:hAnsiTheme="majorHAnsi"/>
-          <w:color w:val="000000" w:themeColor="text1"/>
-          <w:szCs w:val="28"/>
-          <w:shd w:val="clear" w:color="auto" w:fill="F1F1F1"/>
-        </w:rPr>
-        <w:t xml:space="preserve"> + </w:t>
-      </w:r>
-      <w:r>
-        <w:rPr>
-          <w:rStyle w:val="HTMLCode"/>
-          <w:rFonts w:asciiTheme="majorHAnsi" w:eastAsiaTheme="minorEastAsia" w:hAnsiTheme="majorHAnsi" w:cstheme="majorHAnsi"/>
-          <w:color w:val="000000" w:themeColor="text1"/>
-          <w:sz w:val="28"/>
-          <w:szCs w:val="28"/>
-          <w:shd w:val="clear" w:color="auto" w:fill="F1F1F1"/>
-        </w:rPr>
-        <w:t>bottom</w:t>
-      </w:r>
-      <w:r>
-        <w:rPr>
-          <w:rFonts w:asciiTheme="majorHAnsi" w:hAnsiTheme="majorHAnsi"/>
-          <w:color w:val="000000" w:themeColor="text1"/>
-          <w:szCs w:val="28"/>
-          <w:shd w:val="clear" w:color="auto" w:fill="FFFFFF"/>
-        </w:rPr>
-        <w:t> </w:t>
-      </w:r>
-      <w:r>
-        <w:rPr>
-          <w:rFonts w:asciiTheme="majorHAnsi" w:hAnsiTheme="majorHAnsi"/>
-          <w:color w:val="000000" w:themeColor="text1"/>
-          <w:szCs w:val="28"/>
-          <w:shd w:val="clear" w:color="auto" w:fill="FFFFFF"/>
-        </w:rPr>
-        <w:t xml:space="preserve"> -&gt; y</w:t>
+        <w:t>  -&gt; y</w:t>
       </w:r>
     </w:p>
     <w:p>
@@ -802,6 +539,7 @@
           <w:color w:val="000000" w:themeColor="text1"/>
           <w:szCs w:val="28"/>
           <w:shd w:val="clear" w:color="auto" w:fill="FFFFFF"/>
+          <w:lang w:val="en-US"/>
         </w:rPr>
       </w:pPr>
       <w:r>
@@ -813,6 +551,43 @@
         </w:rPr>
         <w:t>0 : -&gt; 0px;</w:t>
       </w:r>
+      <w:r>
+        <w:rPr>
+          <w:rFonts w:asciiTheme="majorHAnsi" w:hAnsiTheme="majorHAnsi"/>
+          <w:color w:val="000000" w:themeColor="text1"/>
+          <w:szCs w:val="28"/>
+          <w:shd w:val="clear" w:color="auto" w:fill="FFFFFF"/>
+        </w:rPr>
+        <w:tab/>
+      </w:r>
+      <w:r>
+        <w:rPr>
+          <w:rFonts w:asciiTheme="majorHAnsi" w:hAnsiTheme="majorHAnsi"/>
+          <w:color w:val="000000" w:themeColor="text1"/>
+          <w:szCs w:val="28"/>
+          <w:shd w:val="clear" w:color="auto" w:fill="FFFFFF"/>
+        </w:rPr>
+        <w:tab/>
+      </w:r>
+      <w:r>
+        <w:rPr>
+          <w:rFonts w:asciiTheme="majorHAnsi" w:hAnsiTheme="majorHAnsi"/>
+          <w:color w:val="000000" w:themeColor="text1"/>
+          <w:szCs w:val="28"/>
+          <w:shd w:val="clear" w:color="auto" w:fill="FFFFFF"/>
+        </w:rPr>
+        <w:tab/>
+      </w:r>
+      <w:r>
+        <w:rPr>
+          <w:rFonts w:asciiTheme="majorHAnsi" w:hAnsiTheme="majorHAnsi"/>
+          <w:color w:val="000000" w:themeColor="text1"/>
+          <w:szCs w:val="28"/>
+          <w:shd w:val="clear" w:color="auto" w:fill="FFFFFF"/>
+          <w:lang w:val="en-US"/>
+        </w:rPr>
+        <w:t xml:space="preserve">//mx-1=1/4 em nó sẽ hiểu left,right là thụt vào </w:t>
+      </w:r>
     </w:p>
     <w:p>
       <w:pPr>
@@ -965,25 +740,7 @@
           <w:szCs w:val="28"/>
           <w:shd w:val="clear" w:color="auto" w:fill="FFFFFF"/>
         </w:rPr>
-        <w:t xml:space="preserve">(Note: </w:t>
-      </w:r>
-      <w:r>
-        <w:rPr>
-          <w:rFonts w:asciiTheme="majorHAnsi" w:hAnsiTheme="majorHAnsi"/>
-          <w:color w:val="000000" w:themeColor="text1"/>
-          <w:szCs w:val="28"/>
-          <w:shd w:val="clear" w:color="auto" w:fill="FFFFFF"/>
-        </w:rPr>
-        <w:t>nếu muốn giá âm thì sẽ là từ n1-&gt;n5</w:t>
-      </w:r>
-      <w:r>
-        <w:rPr>
-          <w:rFonts w:asciiTheme="majorHAnsi" w:hAnsiTheme="majorHAnsi"/>
-          <w:color w:val="000000" w:themeColor="text1"/>
-          <w:szCs w:val="28"/>
-          <w:shd w:val="clear" w:color="auto" w:fill="FFFFFF"/>
-        </w:rPr>
-        <w:t xml:space="preserve"> và size cũng như trên</w:t>
+        <w:t>(Note: nếu muốn giá âm thì sẽ là từ n1-&gt;n5 và size cũng như trên</w:t>
       </w:r>
     </w:p>
     <w:p>
@@ -2142,14 +1899,14 @@
     <w:lsdException w:name="List Table 6 Colorful Accent 6" w:uiPriority="51"/>
     <w:lsdException w:name="List Table 7 Colorful Accent 6" w:uiPriority="52"/>
   </w:latentStyles>
-  <w:style w:type="paragraph" w:default="1" w:styleId="Normal">
+  <w:style w:type="paragraph" w:default="1" w:styleId="Binhthng">
     <w:name w:val="Normal"/>
     <w:qFormat/>
   </w:style>
-  <w:style w:type="paragraph" w:styleId="Heading2">
+  <w:style w:type="paragraph" w:styleId="u2">
     <w:name w:val="heading 2"/>
-    <w:basedOn w:val="Normal"/>
-    <w:link w:val="Heading2Char"/>
+    <w:basedOn w:val="Binhthng"/>
+    <w:link w:val="u2Char"/>
     <w:uiPriority w:val="9"/>
     <w:qFormat/>
     <w:rsid w:val="00A31EED"/>
@@ -2165,13 +1922,13 @@
       <w:szCs w:val="36"/>
     </w:rPr>
   </w:style>
-  <w:style w:type="character" w:default="1" w:styleId="DefaultParagraphFont">
+  <w:style w:type="character" w:default="1" w:styleId="Phngmcinhcuaoanvn">
     <w:name w:val="Default Paragraph Font"/>
     <w:uiPriority w:val="1"/>
     <w:semiHidden/>
     <w:unhideWhenUsed/>
   </w:style>
-  <w:style w:type="table" w:default="1" w:styleId="TableNormal">
+  <w:style w:type="table" w:default="1" w:styleId="BangThngthng">
     <w:name w:val="Normal Table"/>
     <w:uiPriority w:val="99"/>
     <w:semiHidden/>
@@ -2186,16 +1943,16 @@
       </w:tblCellMar>
     </w:tblPr>
   </w:style>
-  <w:style w:type="numbering" w:default="1" w:styleId="NoList">
+  <w:style w:type="numbering" w:default="1" w:styleId="Khngco">
     <w:name w:val="No List"/>
     <w:uiPriority w:val="99"/>
     <w:semiHidden/>
     <w:unhideWhenUsed/>
   </w:style>
-  <w:style w:type="character" w:customStyle="1" w:styleId="Heading2Char">
-    <w:name w:val="Heading 2 Char"/>
-    <w:basedOn w:val="DefaultParagraphFont"/>
-    <w:link w:val="Heading2"/>
+  <w:style w:type="character" w:customStyle="1" w:styleId="u2Char">
+    <w:name w:val="Đầu đề 2 Char"/>
+    <w:basedOn w:val="Phngmcinhcuaoanvn"/>
+    <w:link w:val="u2"/>
     <w:uiPriority w:val="9"/>
     <w:rsid w:val="00A31EED"/>
     <w:rPr>
@@ -2206,9 +1963,9 @@
       <w:szCs w:val="36"/>
     </w:rPr>
   </w:style>
-  <w:style w:type="paragraph" w:styleId="ListParagraph">
+  <w:style w:type="paragraph" w:styleId="oancuaDanhsach">
     <w:name w:val="List Paragraph"/>
-    <w:basedOn w:val="Normal"/>
+    <w:basedOn w:val="Binhthng"/>
     <w:uiPriority w:val="34"/>
     <w:qFormat/>
     <w:rsid w:val="00A31EED"/>
@@ -2217,9 +1974,9 @@
       <w:contextualSpacing/>
     </w:pPr>
   </w:style>
-  <w:style w:type="character" w:styleId="HTMLCode">
+  <w:style w:type="character" w:styleId="MaHTML">
     <w:name w:val="HTML Code"/>
-    <w:basedOn w:val="DefaultParagraphFont"/>
+    <w:basedOn w:val="Phngmcinhcuaoanvn"/>
     <w:uiPriority w:val="99"/>
     <w:semiHidden/>
     <w:unhideWhenUsed/>
